--- a/documentation/StRS-Εταιρείες-Παραγωγής-Ηλεκτρικής-Ενέργειας.docx
+++ b/documentation/StRS-Εταιρείες-Παραγωγής-Ηλεκτρικής-Ενέργειας.docx
@@ -73,8 +73,6 @@
       <w:r>
         <w:t>Ε</w:t>
       </w:r>
-      <w:bookmarkStart w:id="0" w:name="_GoBack"/>
-      <w:bookmarkEnd w:id="0"/>
       <w:r>
         <w:t xml:space="preserve">νέργειας </w:t>
       </w:r>
@@ -128,13 +126,37 @@
         <w:rPr>
           <w:i w:val="0"/>
         </w:rPr>
-        <w:t>καθώς αφορούν άμεσα την διαμόρφωση των τιμών πώλησης και αγοράς της ενέργειας. Παράλληλα, η ύπαρξη δεδομένων για τις διάφορες χώρες τις Ευρώπης δίνει τη δυνατότητα στους ενδιαφερομένους να αξιολογήσουν – εκτιμήσουν οποιεσδήποτε επιχειρησιακές αποφάσεις σχετικές με επενδύσεις σε περιοχές εκτός των αντίστοιχων εδρών.</w:t>
-      </w:r>
-      <w:r>
-        <w:rPr>
-          <w:i w:val="0"/>
-        </w:rPr>
-        <w:t xml:space="preserve"> Τέλος, ο διαδικτυακός τόπος αλλά και η κινητή εφαρμογή ενδέχεται να αποτελέσουν χώρος διαφήμισης της εκάστοτε εταιρίας σε πιθανούς πελάτες της. </w:t>
+        <w:t>καθώς αφορούν άμεσα την διαμόρφωση των τιμών πώλησης και αγορά της ενέργειας. Παράλληλα, η ύπαρξη δεδομένων για τις διάφορες χώρες τις Ευρώπης δίνει τη δυνατότητα στους ενδιαφερομένους να αξιολογήσουν – εκτιμήσουν οποιεσδήποτε επιχειρησιακές αποφάσεις σχετικές με επενδύσεις σε περιοχές εκτός των αντίστοιχων εδρών.</w:t>
+      </w:r>
+      <w:r>
+        <w:rPr>
+          <w:i w:val="0"/>
+        </w:rPr>
+        <w:t xml:space="preserve"> Τέλος, ο διαδικτυακός τόπος </w:t>
+      </w:r>
+      <w:r>
+        <w:rPr>
+          <w:i w:val="0"/>
+        </w:rPr>
+        <w:t xml:space="preserve">ενδέχεται </w:t>
+      </w:r>
+      <w:r>
+        <w:rPr>
+          <w:i w:val="0"/>
+        </w:rPr>
+        <w:t>να αποτελέσ</w:t>
+      </w:r>
+      <w:r>
+        <w:rPr>
+          <w:i w:val="0"/>
+        </w:rPr>
+        <w:t>ει</w:t>
+      </w:r>
+      <w:r>
+        <w:rPr>
+          <w:i w:val="0"/>
+        </w:rPr>
+        <w:t xml:space="preserve"> χώρος διαφήμισης της εκάστοτε εταιρίας σε πιθανούς πελάτες της. </w:t>
       </w:r>
     </w:p>
     <w:p>
@@ -443,22 +465,8 @@
         </w:rPr>
         <w:t>είτε ακόμη με την άμεση τηλεφωνική επικοινωνία των παραπάνω.</w:t>
       </w:r>
-    </w:p>
-    <w:p>
-      <w:pPr>
-        <w:pStyle w:val="Description"/>
-        <w:rPr>
-          <w:i w:val="0"/>
-        </w:rPr>
-      </w:pPr>
-    </w:p>
-    <w:p>
-      <w:pPr>
-        <w:pStyle w:val="Description"/>
-        <w:rPr>
-          <w:i w:val="0"/>
-        </w:rPr>
-      </w:pPr>
+      <w:bookmarkStart w:id="0" w:name="_GoBack"/>
+      <w:bookmarkEnd w:id="0"/>
     </w:p>
     <w:p>
       <w:pPr>
@@ -537,7 +545,6 @@
         <w:rPr>
           <w:i w:val="0"/>
         </w:rPr>
-        <w:lastRenderedPageBreak/>
         <w:t>Σύνδεση στο σύστημα με τα διαπιστευτήρια της εταιρίας</w:t>
       </w:r>
     </w:p>
@@ -556,6 +563,7 @@
         <w:rPr>
           <w:i w:val="0"/>
         </w:rPr>
+        <w:lastRenderedPageBreak/>
         <w:t xml:space="preserve"> </w:t>
       </w:r>
       <w:r>
@@ -1739,31 +1747,16 @@
       </w:rPr>
       <w:t xml:space="preserve"> </w:t>
     </w:r>
-    <w:r>
-      <w:fldChar w:fldCharType="begin"/>
-    </w:r>
-    <w:r>
-      <w:instrText xml:space="preserve"> NUMPAGES  \* MERGEFORMAT </w:instrText>
-    </w:r>
-    <w:r>
-      <w:fldChar w:fldCharType="separate"/>
-    </w:r>
-    <w:r>
-      <w:rPr>
-        <w:noProof/>
-        <w:sz w:val="18"/>
-        <w:szCs w:val="18"/>
-      </w:rPr>
-      <w:t>3</w:t>
-    </w:r>
-    <w:r>
-      <w:rPr>
-        <w:noProof/>
-        <w:sz w:val="18"/>
-        <w:szCs w:val="18"/>
-      </w:rPr>
-      <w:fldChar w:fldCharType="end"/>
-    </w:r>
+    <w:fldSimple w:instr=" NUMPAGES  \* MERGEFORMAT ">
+      <w:r>
+        <w:rPr>
+          <w:noProof/>
+          <w:sz w:val="18"/>
+          <w:szCs w:val="18"/>
+        </w:rPr>
+        <w:t>3</w:t>
+      </w:r>
+    </w:fldSimple>
   </w:p>
 </w:ftr>
 </file>
@@ -5773,7 +5766,7 @@
 </file>
 
 <file path=customXml/itemProps1.xml><?xml version="1.0" encoding="utf-8"?>
-<ds:datastoreItem xmlns:ds="http://schemas.openxmlformats.org/officeDocument/2006/customXml" ds:itemID="{DDAE2069-94E3-4C38-93D0-09C748CAFA12}">
+<ds:datastoreItem xmlns:ds="http://schemas.openxmlformats.org/officeDocument/2006/customXml" ds:itemID="{9A91EB74-373D-4BFD-B1BF-EC6BB4B9533F}">
   <ds:schemaRefs>
     <ds:schemaRef ds:uri="http://schemas.openxmlformats.org/officeDocument/2006/bibliography"/>
   </ds:schemaRefs>
